--- a/problemSets/PS03/my_answer_AA/PS03_AA/Ps03_AA.docx
+++ b/problemSets/PS03/my_answer_AA/PS03_AA/Ps03_AA.docx
@@ -578,14 +578,7 @@
                   <w:rFonts w:ascii="Cambria Math" w:eastAsiaTheme="minorEastAsia" w:hAnsi="Cambria Math"/>
                   <w:lang w:val="en-US"/>
                 </w:rPr>
-                <m:t xml:space="preserve"> </m:t>
-              </m:r>
-              <m:r>
-                <w:rPr>
-                  <w:rFonts w:ascii="Cambria Math" w:eastAsiaTheme="minorEastAsia" w:hAnsi="Cambria Math"/>
-                  <w:lang w:val="en-US"/>
-                </w:rPr>
-                <m:t>Σ</m:t>
+                <m:t xml:space="preserve"> Σ</m:t>
               </m:r>
               <m:d>
                 <m:dPr>
@@ -684,14 +677,7 @@
                       <w:rFonts w:ascii="Cambria Math" w:eastAsiaTheme="minorEastAsia" w:hAnsi="Cambria Math"/>
                       <w:lang w:val="en-US"/>
                     </w:rPr>
-                    <m:t xml:space="preserve"> </m:t>
-                  </m:r>
-                  <m:r>
-                    <w:rPr>
-                      <w:rFonts w:ascii="Cambria Math" w:eastAsiaTheme="minorEastAsia" w:hAnsi="Cambria Math"/>
-                      <w:lang w:val="en-US"/>
-                    </w:rPr>
-                    <m:t>Σ</m:t>
+                    <m:t xml:space="preserve"> Σ</m:t>
                   </m:r>
                   <m:r>
                     <w:rPr>
@@ -853,10 +839,96 @@
               <w:rFonts w:ascii="Cambria Math" w:eastAsiaTheme="minorEastAsia" w:hAnsi="Cambria Math"/>
               <w:lang w:val="en-US"/>
             </w:rPr>
-            <m:t xml:space="preserve">=a+bx=0.579031+0.041666x </m:t>
+            <m:t>=a+bx</m:t>
           </m:r>
         </m:oMath>
       </m:oMathPara>
+    </w:p>
+    <w:p>
+      <w:pPr>
+        <w:rPr>
+          <w:rFonts w:eastAsiaTheme="minorEastAsia"/>
+          <w:lang w:val="en-US"/>
+        </w:rPr>
+      </w:pPr>
+      <m:oMathPara>
+        <m:oMath>
+          <m:acc>
+            <m:accPr>
+              <m:ctrlPr>
+                <w:rPr>
+                  <w:rFonts w:ascii="Cambria Math" w:eastAsiaTheme="minorEastAsia" w:hAnsi="Cambria Math"/>
+                  <w:i/>
+                  <w:lang w:val="en-US"/>
+                </w:rPr>
+              </m:ctrlPr>
+            </m:accPr>
+            <m:e>
+              <m:r>
+                <w:rPr>
+                  <w:rFonts w:ascii="Cambria Math" w:eastAsiaTheme="minorEastAsia" w:hAnsi="Cambria Math"/>
+                  <w:lang w:val="en-US"/>
+                </w:rPr>
+                <m:t>y</m:t>
+              </m:r>
+            </m:e>
+          </m:acc>
+          <m:r>
+            <w:rPr>
+              <w:rFonts w:ascii="Cambria Math" w:eastAsiaTheme="minorEastAsia" w:hAnsi="Cambria Math"/>
+              <w:lang w:val="en-US"/>
+            </w:rPr>
+            <m:t xml:space="preserve">=0.579031+0.041666x </m:t>
+          </m:r>
+        </m:oMath>
+      </m:oMathPara>
+    </w:p>
+    <w:p>
+      <w:pPr>
+        <w:rPr>
+          <w:rFonts w:eastAsiaTheme="minorEastAsia"/>
+          <w:lang w:val="en-US"/>
+        </w:rPr>
+      </w:pPr>
+    </w:p>
+    <w:p>
+      <w:pPr>
+        <w:rPr>
+          <w:rFonts w:eastAsiaTheme="minorEastAsia"/>
+          <w:lang w:val="en-US"/>
+        </w:rPr>
+      </w:pPr>
+      <w:r>
+        <w:rPr>
+          <w:rFonts w:eastAsiaTheme="minorEastAsia"/>
+          <w:lang w:val="en-US"/>
+        </w:rPr>
+        <w:t xml:space="preserve">The predicted difference increases </w:t>
+      </w:r>
+      <w:proofErr w:type="spellStart"/>
+      <w:r>
+        <w:rPr>
+          <w:rFonts w:eastAsiaTheme="minorEastAsia"/>
+          <w:lang w:val="en-US"/>
+        </w:rPr>
+        <w:t xml:space="preserve">by </w:t>
+      </w:r>
+      <w:proofErr w:type="spellEnd"/>
+      <w:r>
+        <w:rPr>
+          <w:rFonts w:eastAsiaTheme="minorEastAsia"/>
+          <w:lang w:val="en-US"/>
+        </w:rPr>
+        <w:t xml:space="preserve">b = 0.041 difference between difference in expending between the two candidates. </w:t>
+      </w:r>
+    </w:p>
+    <w:p>
+      <w:pPr>
+        <w:rPr>
+          <w:rFonts w:eastAsiaTheme="minorEastAsia"/>
+          <w:lang w:val="en-US"/>
+        </w:rPr>
+      </w:pPr>
     </w:p>
     <w:sectPr>
       <w:pgSz w:w="11906" w:h="16838"/>
